--- a/Documentation/wirwframe.docx
+++ b/Documentation/wirwframe.docx
@@ -132,7 +132,7 @@
           <w:szCs w:val="48"/>
           <w:lang w:val="en-US"/>
         </w:rPr>
-        <w:t xml:space="preserve">Wireframe </w:t>
+        <w:t>Wireframe</w:t>
       </w:r>
     </w:p>
     <w:p>
@@ -153,26 +153,39 @@
           <w:szCs w:val="48"/>
           <w:lang w:val="en-US"/>
         </w:rPr>
-        <w:t>BACK ORDER</w:t>
-      </w:r>
-      <w:r>
-        <w:rPr>
-          <w:rFonts w:ascii="Times New Roman" w:hAnsi="Times New Roman" w:cs="Times New Roman"/>
+        <w:t xml:space="preserve"> </w:t>
+      </w:r>
+    </w:p>
+    <w:p>
+      <w:pPr>
+        <w:ind w:right="-239"/>
+        <w:jc w:val="center"/>
+        <w:rPr>
+          <w:sz w:val="20"/>
+          <w:szCs w:val="20"/>
+        </w:rPr>
+      </w:pPr>
+      <w:r>
+        <w:rPr>
+          <w:rFonts w:eastAsia="Times New Roman"/>
+          <w:color w:val="2F5496"/>
           <w:sz w:val="48"/>
           <w:szCs w:val="48"/>
-          <w:lang w:val="en-US"/>
-        </w:rPr>
-        <w:t xml:space="preserve"> SALES</w:t>
-      </w:r>
-      <w:r>
+        </w:rPr>
+        <w:t>PETROL PRICE FORECASTING</w:t>
+      </w:r>
+    </w:p>
+    <w:p>
+      <w:pPr>
+        <w:pStyle w:val="Heading1"/>
+        <w:jc w:val="center"/>
         <w:rPr>
           <w:rFonts w:ascii="Times New Roman" w:hAnsi="Times New Roman" w:cs="Times New Roman"/>
           <w:sz w:val="48"/>
           <w:szCs w:val="48"/>
           <w:lang w:val="en-US"/>
         </w:rPr>
-        <w:t xml:space="preserve"> PREDICTION</w:t>
-      </w:r>
+      </w:pPr>
     </w:p>
     <w:p>
       <w:pPr>
@@ -288,7 +301,7 @@
           <w:szCs w:val="48"/>
           <w:lang w:val="en-US"/>
         </w:rPr>
-        <w:t>28</w:t>
+        <w:t>20</w:t>
       </w:r>
       <w:r>
         <w:rPr>
@@ -306,7 +319,7 @@
           <w:szCs w:val="48"/>
           <w:lang w:val="en-US"/>
         </w:rPr>
-        <w:t>03</w:t>
+        <w:t>04</w:t>
       </w:r>
       <w:r>
         <w:rPr>
@@ -466,7 +479,6 @@
           <w:szCs w:val="28"/>
           <w:lang w:eastAsia="en-IN" w:bidi="hi-IN"/>
         </w:rPr>
-        <w:lastRenderedPageBreak/>
         <mc:AlternateContent>
           <mc:Choice Requires="wps">
             <w:drawing>
@@ -718,16 +730,7 @@
                 <w:szCs w:val="28"/>
                 <w:lang w:val="en-US"/>
               </w:rPr>
-              <w:t>26</w:t>
-            </w:r>
-            <w:r>
-              <w:rPr>
-                <w:rFonts w:ascii="Times New Roman" w:hAnsi="Times New Roman" w:cs="Times New Roman"/>
-                <w:sz w:val="28"/>
-                <w:szCs w:val="28"/>
-                <w:lang w:val="en-US"/>
-              </w:rPr>
-              <w:t>-03</w:t>
+              <w:t>18-04</w:t>
             </w:r>
             <w:r>
               <w:rPr>
@@ -843,7 +846,7 @@
                 <w:szCs w:val="28"/>
                 <w:lang w:val="en-US"/>
               </w:rPr>
-              <w:t>27</w:t>
+              <w:t>19</w:t>
             </w:r>
             <w:r>
               <w:rPr>
@@ -861,7 +864,7 @@
                 <w:szCs w:val="28"/>
                 <w:lang w:val="en-US"/>
               </w:rPr>
-              <w:t>03</w:t>
+              <w:t>04</w:t>
             </w:r>
             <w:r>
               <w:rPr>
@@ -977,7 +980,7 @@
                 <w:szCs w:val="28"/>
                 <w:lang w:val="en-US"/>
               </w:rPr>
-              <w:t>27</w:t>
+              <w:t>19</w:t>
             </w:r>
             <w:r>
               <w:rPr>
@@ -995,7 +998,7 @@
                 <w:szCs w:val="28"/>
                 <w:lang w:val="en-US"/>
               </w:rPr>
-              <w:t>03</w:t>
+              <w:t>04</w:t>
             </w:r>
             <w:r>
               <w:rPr>
@@ -1329,7 +1332,6 @@
           <w:szCs w:val="28"/>
           <w:lang w:eastAsia="en-IN" w:bidi="hi-IN"/>
         </w:rPr>
-        <w:lastRenderedPageBreak/>
         <mc:AlternateContent>
           <mc:Choice Requires="wps">
             <w:drawing>
@@ -1877,7 +1879,6 @@
           <w:szCs w:val="28"/>
           <w:lang w:eastAsia="en-IN" w:bidi="hi-IN"/>
         </w:rPr>
-        <w:lastRenderedPageBreak/>
         <mc:AlternateContent>
           <mc:Choice Requires="wps">
             <w:drawing>
@@ -1992,13 +1993,24 @@
     </w:p>
     <w:p>
       <w:r>
-        <w:t>Back Order</w:t>
-      </w:r>
-      <w:r>
-        <w:t xml:space="preserve"> Prediction web app just contains one home page after entering</w:t>
-      </w:r>
-      <w:r>
-        <w:t xml:space="preserve"> data when user press the Predict</w:t>
+        <w:t xml:space="preserve">Petrol Price </w:t>
+      </w:r>
+      <w:proofErr w:type="gramStart"/>
+      <w:r>
+        <w:t xml:space="preserve">Forecasting </w:t>
+      </w:r>
+      <w:r>
+        <w:t xml:space="preserve"> web</w:t>
+      </w:r>
+      <w:proofErr w:type="gramEnd"/>
+      <w:r>
+        <w:t xml:space="preserve"> app just contains one home page after entering</w:t>
+      </w:r>
+      <w:r>
+        <w:t xml:space="preserve"> </w:t>
+      </w:r>
+      <w:r>
+        <w:t>data when user press the Submit</w:t>
       </w:r>
       <w:r>
         <w:t xml:space="preserve"> button the prediction is shown on the same page as well.</w:t>
@@ -2227,21 +2239,13 @@
       <w:r>
         <w:t xml:space="preserve">ill ask the user for the </w:t>
       </w:r>
-      <w:proofErr w:type="spellStart"/>
-      <w:r>
-        <w:t>national_inv</w:t>
-      </w:r>
-      <w:proofErr w:type="gramStart"/>
-      <w:r>
-        <w:t>,lead</w:t>
-      </w:r>
-      <w:proofErr w:type="gramEnd"/>
-      <w:r>
-        <w:t>_time,min_bank</w:t>
-      </w:r>
-      <w:proofErr w:type="spellEnd"/>
-      <w:r>
-        <w:t xml:space="preserve"> and many more such things</w:t>
+      <w:r>
+        <w:t xml:space="preserve">input file , Column names , </w:t>
+      </w:r>
+      <w:bookmarkStart w:id="0" w:name="_GoBack"/>
+      <w:bookmarkEnd w:id="0"/>
+      <w:r>
+        <w:t>Period.</w:t>
       </w:r>
     </w:p>
     <w:p>
@@ -2256,6 +2260,7 @@
           <w:color w:val="000000"/>
           <w:lang w:eastAsia="en-IN" w:bidi="hi-IN"/>
         </w:rPr>
+        <w:lastRenderedPageBreak/>
         <w:drawing>
           <wp:inline distT="0" distB="0" distL="0" distR="0" wp14:anchorId="1DA9F343" wp14:editId="07823739">
             <wp:extent cx="5730239" cy="3667760"/>
@@ -2324,7 +2329,6 @@
           <w:sz w:val="32"/>
           <w:szCs w:val="32"/>
         </w:rPr>
-        <w:lastRenderedPageBreak/>
         <w:t>2. User Input</w:t>
       </w:r>
     </w:p>
@@ -2447,6 +2451,7 @@
           <w:color w:val="000000"/>
           <w:lang w:eastAsia="en-IN" w:bidi="hi-IN"/>
         </w:rPr>
+        <w:lastRenderedPageBreak/>
         <w:drawing>
           <wp:inline distT="0" distB="0" distL="0" distR="0" wp14:anchorId="57E2CABB" wp14:editId="77FF5207">
             <wp:extent cx="5722953" cy="3667760"/>
@@ -2796,7 +2801,6 @@
           <w:szCs w:val="32"/>
         </w:rPr>
       </w:pPr>
-      <w:bookmarkStart w:id="0" w:name="_GoBack"/>
       <w:r>
         <w:rPr>
           <w:b/>
@@ -2807,6 +2811,7 @@
           <w:szCs w:val="32"/>
           <w:lang w:eastAsia="en-IN" w:bidi="hi-IN"/>
         </w:rPr>
+        <w:lastRenderedPageBreak/>
         <w:drawing>
           <wp:inline distT="0" distB="0" distL="0" distR="0" wp14:anchorId="31AB3950" wp14:editId="66B5F3E4">
             <wp:extent cx="5730240" cy="4653280"/>
@@ -2849,7 +2854,6 @@
           </wp:inline>
         </w:drawing>
       </w:r>
-      <w:bookmarkEnd w:id="0"/>
     </w:p>
     <w:p>
       <w:pPr>
@@ -2966,7 +2970,7 @@
           <w:rPr>
             <w:noProof/>
           </w:rPr>
-          <w:t>1</w:t>
+          <w:t>7</w:t>
         </w:r>
         <w:r>
           <w:rPr>
@@ -5370,7 +5374,7 @@
   <a:extraClrSchemeLst/>
   <a:extLst>
     <a:ext uri="{05A4C25C-085E-4340-85A3-A5531E510DB2}">
-      <thm15:themeFamily xmlns="" xmlns:thm15="http://schemas.microsoft.com/office/thememl/2012/main" name="Office Theme" id="{62F939B6-93AF-4DB8-9C6B-D6C7DFDC589F}" vid="{4A3C46E8-61CC-4603-A589-7422A47A8E4A}"/>
+      <thm15:themeFamily xmlns:thm15="http://schemas.microsoft.com/office/thememl/2012/main" xmlns="" name="Office Theme" id="{62F939B6-93AF-4DB8-9C6B-D6C7DFDC589F}" vid="{4A3C46E8-61CC-4603-A589-7422A47A8E4A}"/>
     </a:ext>
   </a:extLst>
 </a:theme>
@@ -5381,7 +5385,7 @@
 </file>
 
 <file path=customXml/itemProps1.xml><?xml version="1.0" encoding="utf-8"?>
-<ds:datastoreItem xmlns:ds="http://schemas.openxmlformats.org/officeDocument/2006/customXml" ds:itemID="{98FD45CA-14E3-4C0F-9DAA-A106F5B1E878}">
+<ds:datastoreItem xmlns:ds="http://schemas.openxmlformats.org/officeDocument/2006/customXml" ds:itemID="{AA3C2CCE-12CF-4A99-BB3D-EF2916B18176}">
   <ds:schemaRefs>
     <ds:schemaRef ds:uri="http://schemas.openxmlformats.org/officeDocument/2006/bibliography"/>
   </ds:schemaRefs>

--- a/Documentation/wirwframe.docx
+++ b/Documentation/wirwframe.docx
@@ -2240,31 +2240,26 @@
         <w:t xml:space="preserve">ill ask the user for the </w:t>
       </w:r>
       <w:r>
-        <w:t xml:space="preserve">input file , Column names , </w:t>
-      </w:r>
+        <w:t>input file , Column names , Period.</w:t>
+      </w:r>
+    </w:p>
+    <w:p>
+      <w:pPr>
+        <w:rPr>
+          <w:color w:val="000000"/>
+        </w:rPr>
+      </w:pPr>
       <w:bookmarkStart w:id="0" w:name="_GoBack"/>
-      <w:bookmarkEnd w:id="0"/>
-      <w:r>
-        <w:t>Period.</w:t>
-      </w:r>
-    </w:p>
-    <w:p>
-      <w:pPr>
-        <w:rPr>
-          <w:color w:val="000000"/>
-        </w:rPr>
-      </w:pPr>
       <w:r>
         <w:rPr>
           <w:noProof/>
           <w:color w:val="000000"/>
           <w:lang w:eastAsia="en-IN" w:bidi="hi-IN"/>
         </w:rPr>
-        <w:lastRenderedPageBreak/>
         <w:drawing>
-          <wp:inline distT="0" distB="0" distL="0" distR="0" wp14:anchorId="1DA9F343" wp14:editId="07823739">
-            <wp:extent cx="5730239" cy="3667760"/>
-            <wp:effectExtent l="0" t="0" r="4445" b="8890"/>
+          <wp:inline distT="0" distB="0" distL="0" distR="0" wp14:anchorId="1DA9F343" wp14:editId="33D4D645">
+            <wp:extent cx="5730240" cy="2885440"/>
+            <wp:effectExtent l="0" t="0" r="3810" b="0"/>
             <wp:docPr id="3" name="Picture 3"/>
             <wp:cNvGraphicFramePr>
               <a:graphicFrameLocks xmlns:a="http://schemas.openxmlformats.org/drawingml/2006/main" noChangeAspect="1"/>
@@ -2291,7 +2286,7 @@
                   <pic:spPr>
                     <a:xfrm>
                       <a:off x="0" y="0"/>
-                      <a:ext cx="5731510" cy="3668573"/>
+                      <a:ext cx="5731510" cy="2886080"/>
                     </a:xfrm>
                     <a:prstGeom prst="rect">
                       <a:avLst/>
@@ -2303,6 +2298,7 @@
           </wp:inline>
         </w:drawing>
       </w:r>
+      <w:bookmarkEnd w:id="0"/>
     </w:p>
     <w:p>
       <w:pPr>
@@ -2329,6 +2325,7 @@
           <w:sz w:val="32"/>
           <w:szCs w:val="32"/>
         </w:rPr>
+        <w:lastRenderedPageBreak/>
         <w:t>2. User Input</w:t>
       </w:r>
     </w:p>
@@ -2451,11 +2448,10 @@
           <w:color w:val="000000"/>
           <w:lang w:eastAsia="en-IN" w:bidi="hi-IN"/>
         </w:rPr>
-        <w:lastRenderedPageBreak/>
         <w:drawing>
-          <wp:inline distT="0" distB="0" distL="0" distR="0" wp14:anchorId="57E2CABB" wp14:editId="77FF5207">
-            <wp:extent cx="5722953" cy="3667760"/>
-            <wp:effectExtent l="0" t="0" r="0" b="8890"/>
+          <wp:inline distT="0" distB="0" distL="0" distR="0" wp14:anchorId="57E2CABB" wp14:editId="2662CCB6">
+            <wp:extent cx="5730240" cy="3769360"/>
+            <wp:effectExtent l="0" t="0" r="3810" b="2540"/>
             <wp:docPr id="4" name="Picture 4"/>
             <wp:cNvGraphicFramePr>
               <a:graphicFrameLocks xmlns:a="http://schemas.openxmlformats.org/drawingml/2006/main" noChangeAspect="1"/>
@@ -2482,7 +2478,7 @@
                   <pic:spPr>
                     <a:xfrm>
                       <a:off x="0" y="0"/>
-                      <a:ext cx="5731510" cy="3673244"/>
+                      <a:ext cx="5731510" cy="3770196"/>
                     </a:xfrm>
                     <a:prstGeom prst="rect">
                       <a:avLst/>
@@ -2811,11 +2807,10 @@
           <w:szCs w:val="32"/>
           <w:lang w:eastAsia="en-IN" w:bidi="hi-IN"/>
         </w:rPr>
-        <w:lastRenderedPageBreak/>
         <w:drawing>
-          <wp:inline distT="0" distB="0" distL="0" distR="0" wp14:anchorId="31AB3950" wp14:editId="66B5F3E4">
-            <wp:extent cx="5730240" cy="4653280"/>
-            <wp:effectExtent l="0" t="0" r="3810" b="0"/>
+          <wp:inline distT="0" distB="0" distL="0" distR="0" wp14:anchorId="31AB3950" wp14:editId="3B89211E">
+            <wp:extent cx="5730240" cy="6431280"/>
+            <wp:effectExtent l="0" t="0" r="3810" b="7620"/>
             <wp:docPr id="6" name="Picture 6"/>
             <wp:cNvGraphicFramePr>
               <a:graphicFrameLocks xmlns:a="http://schemas.openxmlformats.org/drawingml/2006/main" noChangeAspect="1"/>
@@ -2842,7 +2837,7 @@
                   <pic:spPr>
                     <a:xfrm>
                       <a:off x="0" y="0"/>
-                      <a:ext cx="5731510" cy="4654311"/>
+                      <a:ext cx="5731510" cy="6432705"/>
                     </a:xfrm>
                     <a:prstGeom prst="rect">
                       <a:avLst/>
@@ -2854,24 +2849,6 @@
           </wp:inline>
         </w:drawing>
       </w:r>
-    </w:p>
-    <w:p>
-      <w:pPr>
-        <w:rPr>
-          <w:color w:val="000000"/>
-        </w:rPr>
-      </w:pPr>
-    </w:p>
-    <w:p>
-      <w:pPr>
-        <w:rPr>
-          <w:b/>
-          <w:bCs/>
-          <w:color w:val="000000"/>
-          <w:sz w:val="32"/>
-          <w:szCs w:val="32"/>
-        </w:rPr>
-      </w:pPr>
     </w:p>
     <w:p>
       <w:pPr>
@@ -2970,7 +2947,7 @@
           <w:rPr>
             <w:noProof/>
           </w:rPr>
-          <w:t>7</w:t>
+          <w:t>4</w:t>
         </w:r>
         <w:r>
           <w:rPr>
@@ -5374,7 +5351,7 @@
   <a:extraClrSchemeLst/>
   <a:extLst>
     <a:ext uri="{05A4C25C-085E-4340-85A3-A5531E510DB2}">
-      <thm15:themeFamily xmlns:thm15="http://schemas.microsoft.com/office/thememl/2012/main" xmlns="" name="Office Theme" id="{62F939B6-93AF-4DB8-9C6B-D6C7DFDC589F}" vid="{4A3C46E8-61CC-4603-A589-7422A47A8E4A}"/>
+      <thm15:themeFamily xmlns="" xmlns:thm15="http://schemas.microsoft.com/office/thememl/2012/main" name="Office Theme" id="{62F939B6-93AF-4DB8-9C6B-D6C7DFDC589F}" vid="{4A3C46E8-61CC-4603-A589-7422A47A8E4A}"/>
     </a:ext>
   </a:extLst>
 </a:theme>
@@ -5385,7 +5362,7 @@
 </file>
 
 <file path=customXml/itemProps1.xml><?xml version="1.0" encoding="utf-8"?>
-<ds:datastoreItem xmlns:ds="http://schemas.openxmlformats.org/officeDocument/2006/customXml" ds:itemID="{AA3C2CCE-12CF-4A99-BB3D-EF2916B18176}">
+<ds:datastoreItem xmlns:ds="http://schemas.openxmlformats.org/officeDocument/2006/customXml" ds:itemID="{3206FC5C-C986-46A4-B77F-DB7F7CE8E48E}">
   <ds:schemaRefs>
     <ds:schemaRef ds:uri="http://schemas.openxmlformats.org/officeDocument/2006/bibliography"/>
   </ds:schemaRefs>
